--- a/lab-files/Lab 2b - Github CoPilot - Angular.docx
+++ b/lab-files/Lab 2b - Github CoPilot - Angular.docx
@@ -151,19 +151,7 @@
         <w:rPr>
           <w:rFonts w:ascii="Aptos" w:hAnsi="Aptos"/>
         </w:rPr>
-        <w:t xml:space="preserve">ng analytics disable </w:t>
-      </w:r>
-      <w:r>
-        <w:rPr>
-          <w:rFonts w:ascii="Aptos" w:hAnsi="Aptos"/>
-        </w:rPr>
-        <w:t>–</w:t>
-      </w:r>
-      <w:r>
-        <w:rPr>
-          <w:rFonts w:ascii="Aptos" w:hAnsi="Aptos"/>
-        </w:rPr>
-        <w:t>global</w:t>
+        <w:t>ng analytics disable –global</w:t>
       </w:r>
     </w:p>
     <w:p>
@@ -182,6 +170,9 @@
     </w:p>
     <w:p>
       <w:r>
+        <w:rPr>
+          <w:noProof/>
+        </w:rPr>
         <w:lastRenderedPageBreak/>
         <w:drawing>
           <wp:inline distT="0" distB="0" distL="0" distR="0" wp14:anchorId="32257312" wp14:editId="61BC5ADF">
@@ -295,6 +286,13 @@
         </w:rPr>
         <w:t xml:space="preserve"> myapi</w:t>
       </w:r>
+      <w:r>
+        <w:rPr>
+          <w:rFonts w:ascii="Courier New" w:hAnsi="Courier New" w:cs="Courier New"/>
+          <w:color w:val="444444"/>
+        </w:rPr>
+        <w:t xml:space="preserve"> (lookup flags disable SSR, and standalone components)</w:t>
+      </w:r>
     </w:p>
     <w:p/>
     <w:p>
@@ -315,6 +313,7 @@
       <w:r>
         <w:rPr>
           <w:rFonts w:ascii="Courier New" w:hAnsi="Courier New" w:cs="Courier New"/>
+          <w:noProof/>
           <w:color w:val="444444"/>
         </w:rPr>
         <w:drawing>
@@ -419,6 +418,9 @@
     <w:p/>
     <w:p>
       <w:r>
+        <w:rPr>
+          <w:noProof/>
+        </w:rPr>
         <w:drawing>
           <wp:inline distT="0" distB="0" distL="0" distR="0" wp14:anchorId="2A6AB9A0" wp14:editId="5B5FFDE0">
             <wp:extent cx="5073911" cy="1365320"/>
@@ -476,6 +478,9 @@
         <w:pStyle w:val="ListParagraph"/>
       </w:pPr>
       <w:r>
+        <w:rPr>
+          <w:noProof/>
+        </w:rPr>
         <w:lastRenderedPageBreak/>
         <w:drawing>
           <wp:inline distT="0" distB="0" distL="0" distR="0" wp14:anchorId="0DD0728C" wp14:editId="32FF0C23">
@@ -536,6 +541,9 @@
     </w:p>
     <w:p>
       <w:r>
+        <w:rPr>
+          <w:noProof/>
+        </w:rPr>
         <w:drawing>
           <wp:inline distT="0" distB="0" distL="0" distR="0" wp14:anchorId="18E0BD18" wp14:editId="00C2FDAA">
             <wp:extent cx="406421" cy="603281"/>
@@ -3480,37 +3488,7 @@
           <w:szCs w:val="20"/>
           <w:shd w:val="clear" w:color="auto" w:fill="F0D8A8"/>
         </w:rPr>
-        <w:t>B</w:t>
-      </w:r>
-      <w:r>
-        <w:rPr>
-          <w:rFonts w:ascii="Courier New" w:hAnsi="Courier New" w:cs="Courier New"/>
-          <w:color w:val="006464"/>
-          <w:sz w:val="20"/>
-          <w:szCs w:val="20"/>
-          <w:shd w:val="clear" w:color="auto" w:fill="F0D8A8"/>
-        </w:rPr>
-        <w:t>illing</w:t>
-      </w:r>
-      <w:r>
-        <w:rPr>
-          <w:rFonts w:ascii="Courier New" w:hAnsi="Courier New" w:cs="Courier New"/>
-          <w:color w:val="006464"/>
-          <w:sz w:val="20"/>
-          <w:szCs w:val="20"/>
-          <w:shd w:val="clear" w:color="auto" w:fill="F0D8A8"/>
-        </w:rPr>
-        <w:t>C</w:t>
-      </w:r>
-      <w:r>
-        <w:rPr>
-          <w:rFonts w:ascii="Courier New" w:hAnsi="Courier New" w:cs="Courier New"/>
-          <w:color w:val="006464"/>
-          <w:sz w:val="20"/>
-          <w:szCs w:val="20"/>
-          <w:shd w:val="clear" w:color="auto" w:fill="F0D8A8"/>
-        </w:rPr>
-        <w:t>ountry</w:t>
+        <w:t>BillingCountry</w:t>
       </w:r>
       <w:r>
         <w:rPr>
@@ -5572,6 +5550,7 @@
   <w:style w:type="character" w:default="1" w:styleId="DefaultParagraphFont">
     <w:name w:val="Default Paragraph Font"/>
     <w:uiPriority w:val="1"/>
+    <w:semiHidden/>
     <w:unhideWhenUsed/>
   </w:style>
   <w:style w:type="table" w:default="1" w:styleId="TableNormal">
